--- a/SHILPA@CV.docx
+++ b/SHILPA@CV.docx
@@ -689,13 +689,7 @@
         <w:rPr>
           <w:rFonts w:ascii="Times New Roman" w:hAnsi="Times New Roman" w:cs="Times New Roman"/>
         </w:rPr>
-        <w:t xml:space="preserve"> architecture</w:t>
-      </w:r>
-      <w:r>
-        <w:rPr>
-          <w:rFonts w:ascii="Times New Roman" w:hAnsi="Times New Roman" w:cs="Times New Roman"/>
-        </w:rPr>
-        <w:t xml:space="preserve"> </w:t>
+        <w:t xml:space="preserve"> architecture </w:t>
       </w:r>
       <w:r>
         <w:rPr>
@@ -978,19 +972,7 @@
         <w:rPr>
           <w:rFonts w:ascii="Times New Roman" w:hAnsi="Times New Roman" w:cs="Times New Roman"/>
         </w:rPr>
-        <w:t>: SPRING IOC,</w:t>
-      </w:r>
-      <w:r>
-        <w:rPr>
-          <w:rFonts w:ascii="Times New Roman" w:hAnsi="Times New Roman" w:cs="Times New Roman"/>
-        </w:rPr>
-        <w:t xml:space="preserve"> </w:t>
-      </w:r>
-      <w:r>
-        <w:rPr>
-          <w:rFonts w:ascii="Times New Roman" w:hAnsi="Times New Roman" w:cs="Times New Roman"/>
-        </w:rPr>
-        <w:t>SPRING MVC</w:t>
+        <w:t>: SPRING IOC, SPRING MVC</w:t>
       </w:r>
       <w:r>
         <w:rPr>
@@ -1908,6 +1890,7 @@
         </w:pBdr>
         <w:spacing w:before="251" w:after="0" w:line="279" w:lineRule="auto"/>
         <w:ind w:right="920"/>
+        <w:jc w:val="both"/>
         <w:rPr>
           <w:rFonts w:ascii="Times New Roman" w:eastAsia="Noto Sans Symbols" w:hAnsi="Times New Roman" w:cs="Times New Roman"/>
           <w:color w:val="000000"/>
@@ -1941,12 +1924,11 @@
         </w:pBdr>
         <w:spacing w:line="240" w:lineRule="auto"/>
         <w:ind w:left="720"/>
+        <w:jc w:val="both"/>
         <w:rPr>
           <w:rFonts w:ascii="Times New Roman" w:eastAsia="Calibri" w:hAnsi="Times New Roman" w:cs="Times New Roman"/>
           <w:bCs/>
           <w:color w:val="000000"/>
-          <w:sz w:val="20"/>
-          <w:szCs w:val="20"/>
         </w:rPr>
       </w:pPr>
       <w:r>
@@ -1954,8 +1936,6 @@
           <w:rFonts w:ascii="Times New Roman" w:eastAsia="Calibri" w:hAnsi="Times New Roman" w:cs="Times New Roman"/>
           <w:b/>
           <w:color w:val="000000"/>
-          <w:sz w:val="20"/>
-          <w:szCs w:val="20"/>
         </w:rPr>
         <w:t xml:space="preserve">PROJECT DESCRIPTION: </w:t>
       </w:r>
@@ -1964,8 +1944,6 @@
           <w:rFonts w:ascii="Times New Roman" w:eastAsia="Calibri" w:hAnsi="Times New Roman" w:cs="Times New Roman"/>
           <w:bCs/>
           <w:color w:val="000000"/>
-          <w:sz w:val="20"/>
-          <w:szCs w:val="20"/>
         </w:rPr>
         <w:t>The objective of this project is inserting the coin to charge your mobile phone in public places</w:t>
       </w:r>
@@ -1974,30 +1952,8 @@
           <w:rFonts w:ascii="Times New Roman" w:eastAsia="Calibri" w:hAnsi="Times New Roman" w:cs="Times New Roman"/>
           <w:bCs/>
           <w:color w:val="000000"/>
-          <w:sz w:val="20"/>
-          <w:szCs w:val="20"/>
-        </w:rPr>
-        <w:t xml:space="preserve"> for</w:t>
-      </w:r>
-      <w:r>
-        <w:rPr>
-          <w:rFonts w:ascii="Times New Roman" w:eastAsia="Calibri" w:hAnsi="Times New Roman" w:cs="Times New Roman"/>
-          <w:bCs/>
-          <w:color w:val="000000"/>
-          <w:sz w:val="20"/>
-          <w:szCs w:val="20"/>
-        </w:rPr>
-        <w:t xml:space="preserve"> particular amount of time on inserting a coin</w:t>
-      </w:r>
-      <w:r>
-        <w:rPr>
-          <w:rFonts w:ascii="Times New Roman" w:eastAsia="Calibri" w:hAnsi="Times New Roman" w:cs="Times New Roman"/>
-          <w:bCs/>
-          <w:color w:val="000000"/>
-          <w:sz w:val="20"/>
-          <w:szCs w:val="20"/>
-        </w:rPr>
-        <w:t>.</w:t>
+        </w:rPr>
+        <w:t xml:space="preserve"> for particular amount of time on inserting a coin.</w:t>
       </w:r>
     </w:p>
     <w:p>
@@ -2012,12 +1968,11 @@
         </w:pBdr>
         <w:spacing w:line="240" w:lineRule="auto"/>
         <w:ind w:left="720"/>
+        <w:jc w:val="both"/>
         <w:rPr>
           <w:rFonts w:ascii="Times New Roman" w:eastAsia="Calibri" w:hAnsi="Times New Roman" w:cs="Times New Roman"/>
           <w:bCs/>
           <w:color w:val="000000"/>
-          <w:sz w:val="20"/>
-          <w:szCs w:val="20"/>
         </w:rPr>
       </w:pPr>
       <w:proofErr w:type="gramStart"/>
@@ -2026,8 +1981,6 @@
           <w:rFonts w:ascii="Times New Roman" w:eastAsia="Calibri" w:hAnsi="Times New Roman" w:cs="Times New Roman"/>
           <w:bCs/>
           <w:color w:val="000000"/>
-          <w:sz w:val="20"/>
-          <w:szCs w:val="20"/>
         </w:rPr>
         <w:t>So</w:t>
       </w:r>
@@ -2037,30 +1990,8 @@
           <w:rFonts w:ascii="Times New Roman" w:eastAsia="Calibri" w:hAnsi="Times New Roman" w:cs="Times New Roman"/>
           <w:bCs/>
           <w:color w:val="000000"/>
-          <w:sz w:val="20"/>
-          <w:szCs w:val="20"/>
-        </w:rPr>
-        <w:t xml:space="preserve"> the system consists of a coin recognition module that recognizes valid coins</w:t>
-      </w:r>
-      <w:r>
-        <w:rPr>
-          <w:rFonts w:ascii="Times New Roman" w:eastAsia="Calibri" w:hAnsi="Times New Roman" w:cs="Times New Roman"/>
-          <w:bCs/>
-          <w:color w:val="000000"/>
-          <w:sz w:val="20"/>
-          <w:szCs w:val="20"/>
-        </w:rPr>
-        <w:t xml:space="preserve"> and </w:t>
-      </w:r>
-      <w:r>
-        <w:rPr>
-          <w:rFonts w:ascii="Times New Roman" w:eastAsia="Calibri" w:hAnsi="Times New Roman" w:cs="Times New Roman"/>
-          <w:bCs/>
-          <w:color w:val="000000"/>
-          <w:sz w:val="20"/>
-          <w:szCs w:val="20"/>
-        </w:rPr>
-        <w:t>then signals the microcontroller for further action.</w:t>
+        </w:rPr>
+        <w:t xml:space="preserve"> the system consists of a coin recognition module that recognizes valid coins and then signals the microcontroller for further action.</w:t>
       </w:r>
     </w:p>
     <w:p>
@@ -2075,12 +2006,11 @@
         </w:pBdr>
         <w:spacing w:line="240" w:lineRule="auto"/>
         <w:ind w:left="720"/>
+        <w:jc w:val="both"/>
         <w:rPr>
           <w:rFonts w:ascii="Times New Roman" w:eastAsia="Calibri" w:hAnsi="Times New Roman" w:cs="Times New Roman"/>
           <w:bCs/>
           <w:color w:val="000000"/>
-          <w:sz w:val="20"/>
-          <w:szCs w:val="20"/>
         </w:rPr>
       </w:pPr>
       <w:r>
@@ -2088,8 +2018,6 @@
           <w:rFonts w:ascii="Times New Roman" w:eastAsia="Calibri" w:hAnsi="Times New Roman" w:cs="Times New Roman"/>
           <w:bCs/>
           <w:color w:val="000000"/>
-          <w:sz w:val="20"/>
-          <w:szCs w:val="20"/>
         </w:rPr>
         <w:t>The system is to be used by shop owners, public places like railway stations to provide mobile charging facility.</w:t>
       </w:r>
@@ -2111,6 +2039,7 @@
         </w:pBdr>
         <w:spacing w:before="251" w:after="0" w:line="279" w:lineRule="auto"/>
         <w:ind w:right="920"/>
+        <w:jc w:val="both"/>
         <w:rPr>
           <w:rFonts w:ascii="Times New Roman" w:eastAsia="Noto Sans Symbols" w:hAnsi="Times New Roman" w:cs="Times New Roman"/>
           <w:color w:val="000000"/>
@@ -2130,6 +2059,28 @@
           <w:color w:val="000000"/>
         </w:rPr>
         <w:t>Automatic Railway gate control.</w:t>
+      </w:r>
+      <w:r>
+        <w:rPr>
+          <w:rFonts w:ascii="Times New Roman" w:eastAsia="Noto Sans Symbols" w:hAnsi="Times New Roman" w:cs="Times New Roman"/>
+          <w:color w:val="000000"/>
+        </w:rPr>
+        <w:tab/>
+      </w:r>
+      <w:r>
+        <w:rPr>
+          <w:rFonts w:ascii="Times New Roman" w:eastAsia="Noto Sans Symbols" w:hAnsi="Times New Roman" w:cs="Times New Roman"/>
+          <w:color w:val="000000"/>
+        </w:rPr>
+        <w:tab/>
+      </w:r>
+      <w:r>
+        <w:rPr>
+          <w:rFonts w:ascii="Times New Roman" w:eastAsia="Noto Sans Symbols" w:hAnsi="Times New Roman" w:cs="Times New Roman"/>
+          <w:color w:val="000000"/>
+        </w:rPr>
+        <w:tab/>
+        <w:t xml:space="preserve">                                </w:t>
       </w:r>
     </w:p>
     <w:p>
@@ -2145,6 +2096,7 @@
         </w:pBdr>
         <w:spacing w:before="251" w:after="0" w:line="279" w:lineRule="auto"/>
         <w:ind w:right="920"/>
+        <w:jc w:val="both"/>
         <w:rPr>
           <w:rFonts w:ascii="Times New Roman" w:eastAsia="Calibri" w:hAnsi="Times New Roman" w:cs="Times New Roman"/>
           <w:bCs/>
@@ -2156,8 +2108,6 @@
           <w:rFonts w:ascii="Times New Roman" w:eastAsia="Calibri" w:hAnsi="Times New Roman" w:cs="Times New Roman"/>
           <w:b/>
           <w:color w:val="000000"/>
-          <w:sz w:val="20"/>
-          <w:szCs w:val="20"/>
         </w:rPr>
         <w:t xml:space="preserve">PROJECT DESCRIPTION: </w:t>
       </w:r>
@@ -2166,38 +2116,26 @@
           <w:rFonts w:ascii="Times New Roman" w:eastAsia="Calibri" w:hAnsi="Times New Roman" w:cs="Times New Roman"/>
           <w:bCs/>
           <w:color w:val="000000"/>
-          <w:sz w:val="20"/>
-          <w:szCs w:val="20"/>
-        </w:rPr>
-        <w:t>Automatic Railway Gate Control System is a simple but</w:t>
-      </w:r>
+        </w:rPr>
+        <w:t xml:space="preserve">Automatic Railway Gate Control System is a simple but </w:t>
+      </w:r>
+      <w:proofErr w:type="gramStart"/>
       <w:r>
         <w:rPr>
           <w:rFonts w:ascii="Times New Roman" w:eastAsia="Calibri" w:hAnsi="Times New Roman" w:cs="Times New Roman"/>
           <w:bCs/>
           <w:color w:val="000000"/>
-          <w:sz w:val="20"/>
-          <w:szCs w:val="20"/>
-        </w:rPr>
-        <w:t xml:space="preserve"> </w:t>
-      </w:r>
+        </w:rPr>
+        <w:t>very  useful</w:t>
+      </w:r>
+      <w:proofErr w:type="gramEnd"/>
       <w:r>
         <w:rPr>
           <w:rFonts w:ascii="Times New Roman" w:eastAsia="Calibri" w:hAnsi="Times New Roman" w:cs="Times New Roman"/>
           <w:bCs/>
           <w:color w:val="000000"/>
-          <w:sz w:val="20"/>
-          <w:szCs w:val="20"/>
-        </w:rPr>
-        <w:t>very useful project, which help is automatically opening and closing the railway gate upon detecting arrival or departure of the train</w:t>
-      </w:r>
-      <w:r>
-        <w:rPr>
-          <w:rFonts w:ascii="Times New Roman" w:eastAsia="Calibri" w:hAnsi="Times New Roman" w:cs="Times New Roman"/>
-          <w:bCs/>
-          <w:color w:val="000000"/>
-        </w:rPr>
-        <w:t>.</w:t>
+        </w:rPr>
+        <w:t xml:space="preserve"> project, which help is automatically opening and closing the railway gate upon detecting arrival or departure of the train.</w:t>
       </w:r>
     </w:p>
     <w:p>
@@ -2213,12 +2151,11 @@
         </w:pBdr>
         <w:spacing w:before="251" w:after="0" w:line="279" w:lineRule="auto"/>
         <w:ind w:right="920"/>
+        <w:jc w:val="both"/>
         <w:rPr>
           <w:rFonts w:ascii="Times New Roman" w:eastAsia="Calibri" w:hAnsi="Times New Roman" w:cs="Times New Roman"/>
           <w:bCs/>
           <w:color w:val="000000"/>
-          <w:sz w:val="20"/>
-          <w:szCs w:val="20"/>
         </w:rPr>
       </w:pPr>
       <w:r>
@@ -2226,57 +2163,30 @@
           <w:rFonts w:ascii="Times New Roman" w:eastAsia="Calibri" w:hAnsi="Times New Roman" w:cs="Times New Roman"/>
           <w:bCs/>
           <w:color w:val="000000"/>
-          <w:sz w:val="20"/>
-          <w:szCs w:val="20"/>
-        </w:rPr>
-        <w:t>Pr</w:t>
-      </w:r>
+        </w:rPr>
+        <w:t xml:space="preserve">Project is designed using 8051 </w:t>
+      </w:r>
+      <w:proofErr w:type="gramStart"/>
       <w:r>
         <w:rPr>
           <w:rFonts w:ascii="Times New Roman" w:eastAsia="Calibri" w:hAnsi="Times New Roman" w:cs="Times New Roman"/>
           <w:bCs/>
           <w:color w:val="000000"/>
-          <w:sz w:val="20"/>
-          <w:szCs w:val="20"/>
-        </w:rPr>
-        <w:t xml:space="preserve">oject </w:t>
-      </w:r>
+        </w:rPr>
+        <w:t>microcontroller</w:t>
+      </w:r>
+      <w:proofErr w:type="gramEnd"/>
       <w:r>
         <w:rPr>
           <w:rFonts w:ascii="Times New Roman" w:eastAsia="Calibri" w:hAnsi="Times New Roman" w:cs="Times New Roman"/>
           <w:bCs/>
           <w:color w:val="000000"/>
-          <w:sz w:val="20"/>
-          <w:szCs w:val="20"/>
-        </w:rPr>
-        <w:t xml:space="preserve">is designed using 8051 </w:t>
-      </w:r>
-      <w:proofErr w:type="gramStart"/>
-      <w:r>
-        <w:rPr>
-          <w:rFonts w:ascii="Times New Roman" w:eastAsia="Calibri" w:hAnsi="Times New Roman" w:cs="Times New Roman"/>
-          <w:bCs/>
-          <w:color w:val="000000"/>
-          <w:sz w:val="20"/>
-          <w:szCs w:val="20"/>
-        </w:rPr>
-        <w:t>microcontroller</w:t>
-      </w:r>
-      <w:proofErr w:type="gramEnd"/>
-      <w:r>
-        <w:rPr>
-          <w:rFonts w:ascii="Times New Roman" w:eastAsia="Calibri" w:hAnsi="Times New Roman" w:cs="Times New Roman"/>
-          <w:bCs/>
-          <w:color w:val="000000"/>
-          <w:sz w:val="20"/>
-          <w:szCs w:val="20"/>
         </w:rPr>
         <w:t xml:space="preserve"> to avoid railway accidents happening at unattended railway gates,</w:t>
       </w:r>
     </w:p>
     <w:p>
       <w:pPr>
-        <w:pStyle w:val="ListParagraph"/>
         <w:widowControl w:val="0"/>
         <w:pBdr>
           <w:top w:val="nil"/>
@@ -2285,8 +2195,9 @@
           <w:right w:val="nil"/>
           <w:between w:val="nil"/>
         </w:pBdr>
-        <w:spacing w:before="251" w:after="0" w:line="279" w:lineRule="auto"/>
-        <w:ind w:right="920"/>
+        <w:spacing w:line="240" w:lineRule="auto"/>
+        <w:ind w:left="720"/>
+        <w:jc w:val="both"/>
         <w:rPr>
           <w:rFonts w:ascii="Times New Roman" w:eastAsia="Calibri" w:hAnsi="Times New Roman" w:cs="Times New Roman"/>
           <w:bCs/>
@@ -2298,26 +2209,8 @@
           <w:rFonts w:ascii="Times New Roman" w:eastAsia="Calibri" w:hAnsi="Times New Roman" w:cs="Times New Roman"/>
           <w:bCs/>
           <w:color w:val="000000"/>
-          <w:sz w:val="20"/>
-          <w:szCs w:val="20"/>
-        </w:rPr>
-        <w:t xml:space="preserve">Sensors are fixed at 1km on both sides of the gate. We call the sensor along the train direction as ‘foreside sensor’ and the other </w:t>
-      </w:r>
-      <w:r>
-        <w:rPr>
-          <w:rFonts w:ascii="Times New Roman" w:eastAsia="Calibri" w:hAnsi="Times New Roman" w:cs="Times New Roman"/>
-          <w:bCs/>
-          <w:color w:val="000000"/>
-        </w:rPr>
-        <w:t>as ‘after side sensor’</w:t>
-      </w:r>
-      <w:r>
-        <w:rPr>
-          <w:rFonts w:ascii="Times New Roman" w:eastAsia="Calibri" w:hAnsi="Times New Roman" w:cs="Times New Roman"/>
-          <w:bCs/>
-          <w:color w:val="000000"/>
-        </w:rPr>
-        <w:t>.</w:t>
+        </w:rPr>
+        <w:t>Sensors are fixed at 1km on both sides of the gate. We call the sensor along the train direction as ‘foreside sensor’ and the other as ‘after side sensor</w:t>
       </w:r>
     </w:p>
     <w:p>
@@ -4829,6 +4722,7 @@
   <w:style w:type="character" w:default="1" w:styleId="DefaultParagraphFont">
     <w:name w:val="Default Paragraph Font"/>
     <w:uiPriority w:val="1"/>
+    <w:semiHidden/>
     <w:unhideWhenUsed/>
   </w:style>
   <w:style w:type="table" w:default="1" w:styleId="TableNormal">
